--- a/第五章作业.docx
+++ b/第五章作业.docx
@@ -4546,7 +4546,7 @@
       <w:pPr>
         <w:jc w:val="left"/>
         <w:rPr>
-          <w:rFonts w:ascii="宋体" w:eastAsia="宋体" w:hAnsi="宋体" w:hint="eastAsia"/>
+          <w:rFonts w:ascii="宋体" w:eastAsia="宋体" w:hAnsi="宋体"/>
           <w:sz w:val="24"/>
         </w:rPr>
       </w:pPr>
@@ -4557,8 +4557,335 @@
         </w:rPr>
         <w:t>使用不同的</w:t>
       </w:r>
+      <w:r>
+        <w:rPr>
+          <w:rFonts w:ascii="宋体" w:eastAsia="宋体" w:hAnsi="宋体" w:hint="eastAsia"/>
+          <w:sz w:val="24"/>
+        </w:rPr>
+        <w:t>相位对</w:t>
+      </w:r>
+      <w:r>
+        <w:rPr>
+          <w:rFonts w:ascii="宋体" w:eastAsia="宋体" w:hAnsi="宋体" w:hint="eastAsia"/>
+          <w:sz w:val="24"/>
+        </w:rPr>
+        <w:t>解调结果影响很大，如下图所示。</w:t>
+      </w:r>
+    </w:p>
+    <w:p>
+      <w:pPr>
+        <w:jc w:val="left"/>
+        <w:rPr>
+          <w:rFonts w:ascii="宋体" w:eastAsia="宋体" w:hAnsi="宋体" w:hint="eastAsia"/>
+          <w:sz w:val="24"/>
+        </w:rPr>
+      </w:pPr>
+      <w:r>
+        <w:rPr>
+          <w:rFonts w:ascii="宋体" w:eastAsia="宋体" w:hAnsi="宋体" w:hint="eastAsia"/>
+          <w:sz w:val="24"/>
+        </w:rPr>
+        <w:t>相位为</w:t>
+      </w:r>
+      <m:oMath>
+        <m:f>
+          <m:fPr>
+            <m:ctrlPr>
+              <w:rPr>
+                <w:rFonts w:ascii="Cambria Math" w:eastAsia="宋体" w:hAnsi="Cambria Math"/>
+                <w:sz w:val="24"/>
+              </w:rPr>
+            </m:ctrlPr>
+          </m:fPr>
+          <m:num>
+            <m:r>
+              <w:rPr>
+                <w:rFonts w:ascii="Cambria Math" w:eastAsia="宋体" w:hAnsi="Cambria Math"/>
+                <w:sz w:val="24"/>
+              </w:rPr>
+              <m:t>π</m:t>
+            </m:r>
+          </m:num>
+          <m:den>
+            <m:r>
+              <w:rPr>
+                <w:rFonts w:ascii="Cambria Math" w:eastAsia="宋体" w:hAnsi="Cambria Math"/>
+                <w:sz w:val="24"/>
+              </w:rPr>
+              <m:t>3</m:t>
+            </m:r>
+          </m:den>
+        </m:f>
+      </m:oMath>
+    </w:p>
+    <w:p>
+      <w:pPr>
+        <w:jc w:val="left"/>
+        <w:rPr>
+          <w:rFonts w:ascii="宋体" w:eastAsia="宋体" w:hAnsi="宋体"/>
+          <w:sz w:val="24"/>
+        </w:rPr>
+      </w:pPr>
+      <w:r>
+        <w:rPr>
+          <w:rFonts w:ascii="宋体" w:eastAsia="宋体" w:hAnsi="宋体" w:hint="eastAsia"/>
+          <w:noProof/>
+          <w:sz w:val="24"/>
+        </w:rPr>
+        <w:drawing>
+          <wp:inline distT="0" distB="0" distL="0" distR="0">
+            <wp:extent cx="4279010" cy="2292350"/>
+            <wp:effectExtent l="0" t="0" r="7620" b="0"/>
+            <wp:docPr id="16" name="图片 16"/>
+            <wp:cNvGraphicFramePr>
+              <a:graphicFrameLocks xmlns:a="http://schemas.openxmlformats.org/drawingml/2006/main" noChangeAspect="1"/>
+            </wp:cNvGraphicFramePr>
+            <a:graphic xmlns:a="http://schemas.openxmlformats.org/drawingml/2006/main">
+              <a:graphicData uri="http://schemas.openxmlformats.org/drawingml/2006/picture">
+                <pic:pic xmlns:pic="http://schemas.openxmlformats.org/drawingml/2006/picture">
+                  <pic:nvPicPr>
+                    <pic:cNvPr id="16" name="HW2_11.png"/>
+                    <pic:cNvPicPr/>
+                  </pic:nvPicPr>
+                  <pic:blipFill rotWithShape="1">
+                    <a:blip r:embed="rId9" cstate="print">
+                      <a:extLst>
+                        <a:ext uri="{28A0092B-C50C-407E-A947-70E740481C1C}">
+                          <a14:useLocalDpi xmlns:a14="http://schemas.microsoft.com/office/drawing/2010/main" val="0"/>
+                        </a:ext>
+                      </a:extLst>
+                    </a:blip>
+                    <a:srcRect l="10569" t="2929" r="7196" b="4317"/>
+                    <a:stretch/>
+                  </pic:blipFill>
+                  <pic:spPr bwMode="auto">
+                    <a:xfrm>
+                      <a:off x="0" y="0"/>
+                      <a:ext cx="4293375" cy="2300046"/>
+                    </a:xfrm>
+                    <a:prstGeom prst="rect">
+                      <a:avLst/>
+                    </a:prstGeom>
+                    <a:ln>
+                      <a:noFill/>
+                    </a:ln>
+                    <a:extLst>
+                      <a:ext uri="{53640926-AAD7-44D8-BBD7-CCE9431645EC}">
+                        <a14:shadowObscured xmlns:a14="http://schemas.microsoft.com/office/drawing/2010/main"/>
+                      </a:ext>
+                    </a:extLst>
+                  </pic:spPr>
+                </pic:pic>
+              </a:graphicData>
+            </a:graphic>
+          </wp:inline>
+        </w:drawing>
+      </w:r>
+    </w:p>
+    <w:p>
+      <w:pPr>
+        <w:jc w:val="left"/>
+        <w:rPr>
+          <w:rFonts w:ascii="宋体" w:eastAsia="宋体" w:hAnsi="宋体" w:hint="eastAsia"/>
+          <w:sz w:val="24"/>
+        </w:rPr>
+      </w:pPr>
+      <w:r>
+        <w:rPr>
+          <w:rFonts w:ascii="宋体" w:eastAsia="宋体" w:hAnsi="宋体" w:hint="eastAsia"/>
+          <w:sz w:val="24"/>
+        </w:rPr>
+        <w:t>相位为</w:t>
+      </w:r>
+      <m:oMath>
+        <m:r>
+          <m:rPr>
+            <m:sty m:val="p"/>
+          </m:rPr>
+          <w:rPr>
+            <w:rFonts w:ascii="Cambria Math" w:eastAsia="宋体" w:hAnsi="Cambria Math"/>
+            <w:sz w:val="24"/>
+          </w:rPr>
+          <m:t>π</m:t>
+        </m:r>
+      </m:oMath>
+    </w:p>
+    <w:p>
+      <w:pPr>
+        <w:jc w:val="left"/>
+        <w:rPr>
+          <w:rFonts w:ascii="宋体" w:eastAsia="宋体" w:hAnsi="宋体"/>
+          <w:sz w:val="24"/>
+        </w:rPr>
+      </w:pPr>
+      <w:r>
+        <w:rPr>
+          <w:rFonts w:ascii="宋体" w:eastAsia="宋体" w:hAnsi="宋体" w:hint="eastAsia"/>
+          <w:noProof/>
+          <w:sz w:val="24"/>
+        </w:rPr>
+        <w:drawing>
+          <wp:inline distT="0" distB="0" distL="0" distR="0">
+            <wp:extent cx="4380382" cy="2279650"/>
+            <wp:effectExtent l="0" t="0" r="1270" b="6350"/>
+            <wp:docPr id="17" name="图片 17"/>
+            <wp:cNvGraphicFramePr>
+              <a:graphicFrameLocks xmlns:a="http://schemas.openxmlformats.org/drawingml/2006/main" noChangeAspect="1"/>
+            </wp:cNvGraphicFramePr>
+            <a:graphic xmlns:a="http://schemas.openxmlformats.org/drawingml/2006/main">
+              <a:graphicData uri="http://schemas.openxmlformats.org/drawingml/2006/picture">
+                <pic:pic xmlns:pic="http://schemas.openxmlformats.org/drawingml/2006/picture">
+                  <pic:nvPicPr>
+                    <pic:cNvPr id="17" name="HW2_10.png"/>
+                    <pic:cNvPicPr/>
+                  </pic:nvPicPr>
+                  <pic:blipFill rotWithShape="1">
+                    <a:blip r:embed="rId10" cstate="print">
+                      <a:extLst>
+                        <a:ext uri="{28A0092B-C50C-407E-A947-70E740481C1C}">
+                          <a14:useLocalDpi xmlns:a14="http://schemas.microsoft.com/office/drawing/2010/main" val="0"/>
+                        </a:ext>
+                      </a:extLst>
+                    </a:blip>
+                    <a:srcRect l="9643" t="3602" r="6918" b="4972"/>
+                    <a:stretch/>
+                  </pic:blipFill>
+                  <pic:spPr bwMode="auto">
+                    <a:xfrm>
+                      <a:off x="0" y="0"/>
+                      <a:ext cx="4391919" cy="2285654"/>
+                    </a:xfrm>
+                    <a:prstGeom prst="rect">
+                      <a:avLst/>
+                    </a:prstGeom>
+                    <a:ln>
+                      <a:noFill/>
+                    </a:ln>
+                    <a:extLst>
+                      <a:ext uri="{53640926-AAD7-44D8-BBD7-CCE9431645EC}">
+                        <a14:shadowObscured xmlns:a14="http://schemas.microsoft.com/office/drawing/2010/main"/>
+                      </a:ext>
+                    </a:extLst>
+                  </pic:spPr>
+                </pic:pic>
+              </a:graphicData>
+            </a:graphic>
+          </wp:inline>
+        </w:drawing>
+      </w:r>
+    </w:p>
+    <w:p>
+      <w:pPr>
+        <w:jc w:val="left"/>
+        <w:rPr>
+          <w:rFonts w:ascii="宋体" w:eastAsia="宋体" w:hAnsi="宋体" w:hint="eastAsia"/>
+          <w:sz w:val="24"/>
+        </w:rPr>
+      </w:pPr>
+      <w:r>
+        <w:rPr>
+          <w:rFonts w:ascii="宋体" w:eastAsia="宋体" w:hAnsi="宋体" w:hint="eastAsia"/>
+          <w:sz w:val="24"/>
+        </w:rPr>
+        <w:lastRenderedPageBreak/>
+        <w:t>相位为</w:t>
+      </w:r>
+      <m:oMath>
+        <m:f>
+          <m:fPr>
+            <m:ctrlPr>
+              <w:rPr>
+                <w:rFonts w:ascii="Cambria Math" w:eastAsia="宋体" w:hAnsi="Cambria Math"/>
+                <w:sz w:val="24"/>
+              </w:rPr>
+            </m:ctrlPr>
+          </m:fPr>
+          <m:num>
+            <m:r>
+              <w:rPr>
+                <w:rFonts w:ascii="Cambria Math" w:eastAsia="宋体" w:hAnsi="Cambria Math"/>
+                <w:sz w:val="24"/>
+              </w:rPr>
+              <m:t>π</m:t>
+            </m:r>
+          </m:num>
+          <m:den>
+            <m:r>
+              <w:rPr>
+                <w:rFonts w:ascii="Cambria Math" w:eastAsia="宋体" w:hAnsi="Cambria Math"/>
+                <w:sz w:val="24"/>
+              </w:rPr>
+              <m:t>2</m:t>
+            </m:r>
+          </m:den>
+        </m:f>
+      </m:oMath>
       <w:bookmarkStart w:id="1" w:name="_GoBack"/>
       <w:bookmarkEnd w:id="1"/>
+    </w:p>
+    <w:p>
+      <w:pPr>
+        <w:jc w:val="left"/>
+        <w:rPr>
+          <w:rFonts w:ascii="宋体" w:eastAsia="宋体" w:hAnsi="宋体" w:hint="eastAsia"/>
+          <w:sz w:val="24"/>
+        </w:rPr>
+      </w:pPr>
+      <w:r>
+        <w:rPr>
+          <w:rFonts w:ascii="宋体" w:eastAsia="宋体" w:hAnsi="宋体" w:hint="eastAsia"/>
+          <w:noProof/>
+          <w:sz w:val="24"/>
+        </w:rPr>
+        <w:drawing>
+          <wp:inline distT="0" distB="0" distL="0" distR="0">
+            <wp:extent cx="4464050" cy="2505075"/>
+            <wp:effectExtent l="0" t="0" r="0" b="9525"/>
+            <wp:docPr id="19" name="图片 19"/>
+            <wp:cNvGraphicFramePr>
+              <a:graphicFrameLocks xmlns:a="http://schemas.openxmlformats.org/drawingml/2006/main" noChangeAspect="1"/>
+            </wp:cNvGraphicFramePr>
+            <a:graphic xmlns:a="http://schemas.openxmlformats.org/drawingml/2006/main">
+              <a:graphicData uri="http://schemas.openxmlformats.org/drawingml/2006/picture">
+                <pic:pic xmlns:pic="http://schemas.openxmlformats.org/drawingml/2006/picture">
+                  <pic:nvPicPr>
+                    <pic:cNvPr id="19" name="HW2_8.png"/>
+                    <pic:cNvPicPr/>
+                  </pic:nvPicPr>
+                  <pic:blipFill rotWithShape="1">
+                    <a:blip r:embed="rId11" cstate="print">
+                      <a:extLst>
+                        <a:ext uri="{28A0092B-C50C-407E-A947-70E740481C1C}">
+                          <a14:useLocalDpi xmlns:a14="http://schemas.microsoft.com/office/drawing/2010/main" val="0"/>
+                        </a:ext>
+                      </a:extLst>
+                    </a:blip>
+                    <a:srcRect l="8669" r="6694"/>
+                    <a:stretch/>
+                  </pic:blipFill>
+                  <pic:spPr bwMode="auto">
+                    <a:xfrm>
+                      <a:off x="0" y="0"/>
+                      <a:ext cx="4464050" cy="2505075"/>
+                    </a:xfrm>
+                    <a:prstGeom prst="rect">
+                      <a:avLst/>
+                    </a:prstGeom>
+                    <a:ln>
+                      <a:noFill/>
+                    </a:ln>
+                    <a:extLst>
+                      <a:ext uri="{53640926-AAD7-44D8-BBD7-CCE9431645EC}">
+                        <a14:shadowObscured xmlns:a14="http://schemas.microsoft.com/office/drawing/2010/main"/>
+                      </a:ext>
+                    </a:extLst>
+                  </pic:spPr>
+                </pic:pic>
+              </a:graphicData>
+            </a:graphic>
+          </wp:inline>
+        </w:drawing>
+      </w:r>
     </w:p>
     <w:sectPr>
       <w:pgSz w:w="11906" w:h="16838"/>
